--- a/Zweites Ausbildungsjahr/BP/Kaufmannseigenschaften Aufgaben/Sicherungskopie von Kaufmannseigenschaften Aufgaben.docx
+++ b/Zweites Ausbildungsjahr/BP/Kaufmannseigenschaften Aufgaben/Sicherungskopie von Kaufmannseigenschaften Aufgaben.docx
@@ -290,10 +290,16 @@
           <w:tab w:val="left" w:pos="5571"/>
         </w:tabs>
       </w:pPr>
-    </w:p>
-    <w:p>
-      <w:pPr>
-        <w:pStyle w:val="StandardWeb"/>
+      <w:r>
+        <w:t>„Kannkaufmann“</w:t>
+      </w:r>
+    </w:p>
+    <w:p>
+      <w:pPr>
+        <w:pStyle w:val="StandardWeb"/>
+        <w:rPr>
+          <w:rFonts w:ascii="ArialMT" w:hAnsi="ArialMT"/>
+        </w:rPr>
       </w:pPr>
       <w:r>
         <w:rPr>
@@ -305,6 +311,19 @@
     <w:p>
       <w:pPr>
         <w:pStyle w:val="StandardWeb"/>
+      </w:pPr>
+      <w:proofErr w:type="spellStart"/>
+      <w:r>
+        <w:rPr>
+          <w:rFonts w:ascii="ArialMT" w:hAnsi="ArialMT"/>
+        </w:rPr>
+        <w:t>kannkaufman</w:t>
+      </w:r>
+      <w:proofErr w:type="spellEnd"/>
+    </w:p>
+    <w:p>
+      <w:pPr>
+        <w:pStyle w:val="StandardWeb"/>
         <w:rPr>
           <w:rFonts w:ascii="ArialMT" w:hAnsi="ArialMT"/>
         </w:rPr>
@@ -379,15 +398,25 @@
         </w:rPr>
         <w:t>Freiberufler</w:t>
       </w:r>
-    </w:p>
-    <w:p>
-      <w:pPr>
-        <w:pStyle w:val="StandardWeb"/>
-      </w:pPr>
-      <w:r>
-        <w:rPr>
-          <w:rFonts w:ascii="ArialMT" w:hAnsi="ArialMT"/>
-        </w:rPr>
+      <w:r>
+        <w:rPr>
+          <w:rFonts w:ascii="ArialMT" w:hAnsi="ArialMT"/>
+        </w:rPr>
+        <w:t>&lt;- Nichtkaufmann/frau</w:t>
+      </w:r>
+    </w:p>
+    <w:p>
+      <w:pPr>
+        <w:pStyle w:val="StandardWeb"/>
+        <w:rPr>
+          <w:rFonts w:ascii="ArialMT" w:hAnsi="ArialMT"/>
+        </w:rPr>
+      </w:pPr>
+      <w:r>
+        <w:rPr>
+          <w:rFonts w:ascii="ArialMT" w:hAnsi="ArialMT"/>
+        </w:rPr>
+        <w:lastRenderedPageBreak/>
         <w:t>h)  Der EDV-Beratungsbetrieb „</w:t>
       </w:r>
       <w:proofErr w:type="spellStart"/>
@@ -409,6 +438,415 @@
       <w:pPr>
         <w:pStyle w:val="StandardWeb"/>
         <w:rPr>
+          <w:rFonts w:ascii="Arial" w:hAnsi="Arial" w:cs="Arial"/>
+        </w:rPr>
+      </w:pPr>
+      <w:r>
+        <w:rPr>
+          <w:rFonts w:ascii="Arial" w:hAnsi="Arial" w:cs="Arial"/>
+        </w:rPr>
+        <w:t>Form</w:t>
+      </w:r>
+      <w:r>
+        <w:rPr>
+          <w:rFonts w:ascii="Arial" w:hAnsi="Arial" w:cs="Arial"/>
+        </w:rPr>
+        <w:t>kaufmann/frau</w:t>
+      </w:r>
+    </w:p>
+    <w:p>
+      <w:pPr>
+        <w:pStyle w:val="StandardWeb"/>
+        <w:rPr>
+          <w:rFonts w:ascii="ArialMT" w:hAnsi="ArialMT"/>
+        </w:rPr>
+      </w:pPr>
+      <w:r>
+        <w:rPr>
+          <w:rFonts w:ascii="ArialMT" w:hAnsi="ArialMT"/>
+        </w:rPr>
+        <w:t xml:space="preserve">i)  Der Online-Shop </w:t>
+      </w:r>
+      <w:proofErr w:type="spellStart"/>
+      <w:r>
+        <w:rPr>
+          <w:rFonts w:ascii="ArialMT" w:hAnsi="ArialMT"/>
+        </w:rPr>
+        <w:t>für</w:t>
+      </w:r>
+      <w:proofErr w:type="spellEnd"/>
+      <w:r>
+        <w:rPr>
+          <w:rFonts w:ascii="ArialMT" w:hAnsi="ArialMT"/>
+        </w:rPr>
+        <w:t xml:space="preserve"> </w:t>
+      </w:r>
+      <w:proofErr w:type="spellStart"/>
+      <w:r>
+        <w:rPr>
+          <w:rFonts w:ascii="ArialMT" w:hAnsi="ArialMT"/>
+        </w:rPr>
+        <w:t>Computerzubehör</w:t>
+      </w:r>
+      <w:proofErr w:type="spellEnd"/>
+      <w:r>
+        <w:rPr>
+          <w:rFonts w:ascii="ArialMT" w:hAnsi="ArialMT"/>
+        </w:rPr>
+        <w:t xml:space="preserve"> („Elektro e. K.“), hat einen Gesellschafter, 7 Mitarbeiter und einen Jahresumsatz von </w:t>
+      </w:r>
+      <w:proofErr w:type="spellStart"/>
+      <w:r>
+        <w:rPr>
+          <w:rFonts w:ascii="ArialMT" w:hAnsi="ArialMT"/>
+        </w:rPr>
+        <w:t>über</w:t>
+      </w:r>
+      <w:proofErr w:type="spellEnd"/>
+      <w:r>
+        <w:rPr>
+          <w:rFonts w:ascii="ArialMT" w:hAnsi="ArialMT"/>
+        </w:rPr>
+        <w:t xml:space="preserve"> 200.000,00 €. </w:t>
+      </w:r>
+    </w:p>
+    <w:p>
+      <w:pPr>
+        <w:pStyle w:val="StandardWeb"/>
+        <w:rPr>
+          <w:rFonts w:ascii="ArialMT" w:hAnsi="ArialMT"/>
+        </w:rPr>
+      </w:pPr>
+      <w:proofErr w:type="spellStart"/>
+      <w:r>
+        <w:rPr>
+          <w:rFonts w:ascii="ArialMT" w:hAnsi="ArialMT"/>
+        </w:rPr>
+        <w:t>Kann</w:t>
+      </w:r>
+      <w:r>
+        <w:rPr>
+          <w:rFonts w:ascii="ArialMT" w:hAnsi="ArialMT"/>
+        </w:rPr>
+        <w:t>kaufman</w:t>
+      </w:r>
+      <w:proofErr w:type="spellEnd"/>
+    </w:p>
+    <w:p>
+      <w:pPr>
+        <w:pStyle w:val="StandardWeb"/>
+        <w:rPr>
+          <w:rFonts w:ascii="ArialMT" w:hAnsi="ArialMT"/>
+        </w:rPr>
+      </w:pPr>
+      <w:r>
+        <w:rPr>
+          <w:rFonts w:ascii="ArialMT" w:hAnsi="ArialMT"/>
+        </w:rPr>
+        <w:t xml:space="preserve">j)  Marianne </w:t>
+      </w:r>
+      <w:proofErr w:type="spellStart"/>
+      <w:r>
+        <w:rPr>
+          <w:rFonts w:ascii="ArialMT" w:hAnsi="ArialMT"/>
+        </w:rPr>
+        <w:t>räumt</w:t>
+      </w:r>
+      <w:proofErr w:type="spellEnd"/>
+      <w:r>
+        <w:rPr>
+          <w:rFonts w:ascii="ArialMT" w:hAnsi="ArialMT"/>
+        </w:rPr>
+        <w:t xml:space="preserve"> ihren Keller aus und verkauft ihre Habe auf einem Flohmarkt. </w:t>
+      </w:r>
+    </w:p>
+    <w:p>
+      <w:pPr>
+        <w:pStyle w:val="StandardWeb"/>
+      </w:pPr>
+      <w:r>
+        <w:rPr>
+          <w:rFonts w:ascii="ArialMT" w:hAnsi="ArialMT"/>
+        </w:rPr>
+        <w:t>Keine Kauffrau</w:t>
+      </w:r>
+    </w:p>
+    <w:p>
+      <w:pPr>
+        <w:pStyle w:val="StandardWeb"/>
+        <w:rPr>
+          <w:rFonts w:ascii="ArialMT" w:hAnsi="ArialMT"/>
+        </w:rPr>
+      </w:pPr>
+      <w:r>
+        <w:rPr>
+          <w:rFonts w:ascii="ArialMT" w:hAnsi="ArialMT"/>
+        </w:rPr>
+        <w:t xml:space="preserve">k)  Hermine </w:t>
+      </w:r>
+      <w:proofErr w:type="spellStart"/>
+      <w:r>
+        <w:rPr>
+          <w:rFonts w:ascii="ArialMT" w:hAnsi="ArialMT"/>
+        </w:rPr>
+        <w:t>Hutzler</w:t>
+      </w:r>
+      <w:proofErr w:type="spellEnd"/>
+      <w:r>
+        <w:rPr>
+          <w:rFonts w:ascii="ArialMT" w:hAnsi="ArialMT"/>
+        </w:rPr>
+        <w:t xml:space="preserve"> betreibt in ihrem Hobbyraum ein Nagelstudio um sich „ein paar Euro" dazu zu verdienen. Sie </w:t>
+      </w:r>
+      <w:proofErr w:type="spellStart"/>
+      <w:r>
+        <w:rPr>
+          <w:rFonts w:ascii="ArialMT" w:hAnsi="ArialMT"/>
+        </w:rPr>
+        <w:t>empfängt</w:t>
+      </w:r>
+      <w:proofErr w:type="spellEnd"/>
+      <w:r>
+        <w:rPr>
+          <w:rFonts w:ascii="ArialMT" w:hAnsi="ArialMT"/>
+        </w:rPr>
+        <w:t xml:space="preserve"> dort </w:t>
+      </w:r>
+      <w:proofErr w:type="spellStart"/>
+      <w:r>
+        <w:rPr>
+          <w:rFonts w:ascii="ArialMT" w:hAnsi="ArialMT"/>
+        </w:rPr>
+        <w:t>regelmäßig</w:t>
+      </w:r>
+      <w:proofErr w:type="spellEnd"/>
+      <w:r>
+        <w:rPr>
+          <w:rFonts w:ascii="ArialMT" w:hAnsi="ArialMT"/>
+        </w:rPr>
+        <w:t xml:space="preserve"> Kundinnen, denen sie, gegen Bezahlung, die </w:t>
+      </w:r>
+      <w:proofErr w:type="spellStart"/>
+      <w:r>
+        <w:rPr>
+          <w:rFonts w:ascii="ArialMT" w:hAnsi="ArialMT"/>
+        </w:rPr>
+        <w:t>Nägel</w:t>
+      </w:r>
+      <w:proofErr w:type="spellEnd"/>
+      <w:r>
+        <w:rPr>
+          <w:rFonts w:ascii="ArialMT" w:hAnsi="ArialMT"/>
+        </w:rPr>
+        <w:t xml:space="preserve"> pflegt und lackiert. Sie hat dazu weder Angestellte noch ein eigenes Ladenlokal. </w:t>
+      </w:r>
+    </w:p>
+    <w:p>
+      <w:pPr>
+        <w:pStyle w:val="StandardWeb"/>
+      </w:pPr>
+      <w:r>
+        <w:rPr>
+          <w:rFonts w:ascii="ArialMT" w:hAnsi="ArialMT"/>
+        </w:rPr>
+        <w:t>Fiktivkauffrau</w:t>
+      </w:r>
+    </w:p>
+    <w:p>
+      <w:pPr>
+        <w:pStyle w:val="StandardWeb"/>
+        <w:rPr>
+          <w:rFonts w:ascii="ArialMT" w:hAnsi="ArialMT"/>
+        </w:rPr>
+      </w:pPr>
+      <w:r>
+        <w:rPr>
+          <w:rFonts w:ascii="ArialMT" w:hAnsi="ArialMT"/>
+        </w:rPr>
+        <w:t xml:space="preserve">l)  Der Steuerberater Fritz Fux hat 12 Angestellte und eine Jahresgewinn von weit </w:t>
+      </w:r>
+      <w:proofErr w:type="spellStart"/>
+      <w:r>
+        <w:rPr>
+          <w:rFonts w:ascii="ArialMT" w:hAnsi="ArialMT"/>
+        </w:rPr>
+        <w:t>über</w:t>
+      </w:r>
+      <w:proofErr w:type="spellEnd"/>
+      <w:r>
+        <w:rPr>
+          <w:rFonts w:ascii="ArialMT" w:hAnsi="ArialMT"/>
+        </w:rPr>
+        <w:t xml:space="preserve"> 250. 000,00 € erzielt. </w:t>
+      </w:r>
+    </w:p>
+    <w:p>
+      <w:pPr>
+        <w:pStyle w:val="StandardWeb"/>
+      </w:pPr>
+      <w:r>
+        <w:rPr>
+          <w:rFonts w:ascii="ArialMT" w:hAnsi="ArialMT"/>
+        </w:rPr>
+        <w:t>Freiberufler &lt;- Nichtkaufmann</w:t>
+      </w:r>
+    </w:p>
+    <w:p>
+      <w:pPr>
+        <w:pStyle w:val="StandardWeb"/>
+        <w:rPr>
+          <w:rFonts w:ascii="ArialMT" w:hAnsi="ArialMT"/>
+        </w:rPr>
+      </w:pPr>
+      <w:r>
+        <w:rPr>
+          <w:rFonts w:ascii="ArialMT" w:hAnsi="ArialMT"/>
+        </w:rPr>
+        <w:t xml:space="preserve">m)  Hans betreibt eine kleine Pommesbude in seiner Heimatstadt Bohnsdorf. Er </w:t>
+      </w:r>
+      <w:proofErr w:type="spellStart"/>
+      <w:r>
+        <w:rPr>
+          <w:rFonts w:ascii="ArialMT" w:hAnsi="ArialMT"/>
+        </w:rPr>
+        <w:t>beschäftigt</w:t>
+      </w:r>
+      <w:proofErr w:type="spellEnd"/>
+      <w:r>
+        <w:rPr>
+          <w:rFonts w:ascii="ArialMT" w:hAnsi="ArialMT"/>
+        </w:rPr>
+        <w:t xml:space="preserve"> keine Mitarbeiter und erzielt einen geringen Jahresumsatz. Aufgrund eines Fehlers ist sein Gewerbe ins Handelsregister eingetragen. </w:t>
+      </w:r>
+    </w:p>
+    <w:p>
+      <w:pPr>
+        <w:pStyle w:val="StandardWeb"/>
+      </w:pPr>
+      <w:r>
+        <w:rPr>
+          <w:rFonts w:ascii="ArialMT" w:hAnsi="ArialMT"/>
+        </w:rPr>
+        <w:t>Kannkaufmann</w:t>
+      </w:r>
+    </w:p>
+    <w:p>
+      <w:pPr>
+        <w:pStyle w:val="StandardWeb"/>
+        <w:rPr>
+          <w:rFonts w:ascii="ArialMT" w:hAnsi="ArialMT"/>
+        </w:rPr>
+      </w:pPr>
+      <w:r>
+        <w:rPr>
+          <w:rFonts w:ascii="ArialMT" w:hAnsi="ArialMT"/>
+        </w:rPr>
+        <w:t xml:space="preserve">n)  Berta Brezel betreibt eine </w:t>
+      </w:r>
+      <w:proofErr w:type="spellStart"/>
+      <w:r>
+        <w:rPr>
+          <w:rFonts w:ascii="ArialMT" w:hAnsi="ArialMT"/>
+        </w:rPr>
+        <w:t>Großbäckerei</w:t>
+      </w:r>
+      <w:proofErr w:type="spellEnd"/>
+      <w:r>
+        <w:rPr>
+          <w:rFonts w:ascii="ArialMT" w:hAnsi="ArialMT"/>
+        </w:rPr>
+        <w:t xml:space="preserve"> mit 15 festangestellten </w:t>
+      </w:r>
+      <w:proofErr w:type="spellStart"/>
+      <w:r>
+        <w:rPr>
+          <w:rFonts w:ascii="ArialMT" w:hAnsi="ArialMT"/>
+        </w:rPr>
+        <w:t>Bäckern</w:t>
+      </w:r>
+      <w:proofErr w:type="spellEnd"/>
+      <w:r>
+        <w:rPr>
+          <w:rFonts w:ascii="ArialMT" w:hAnsi="ArialMT"/>
+        </w:rPr>
+        <w:t xml:space="preserve"> sowie weiteren Angestellten </w:t>
+      </w:r>
+      <w:proofErr w:type="spellStart"/>
+      <w:r>
+        <w:rPr>
+          <w:rFonts w:ascii="ArialMT" w:hAnsi="ArialMT"/>
+        </w:rPr>
+        <w:t>für</w:t>
+      </w:r>
+      <w:proofErr w:type="spellEnd"/>
+      <w:r>
+        <w:rPr>
+          <w:rFonts w:ascii="ArialMT" w:hAnsi="ArialMT"/>
+        </w:rPr>
+        <w:t xml:space="preserve"> den Vertrieb und Finanzbuchhaltung. </w:t>
+      </w:r>
+    </w:p>
+    <w:p>
+      <w:pPr>
+        <w:pStyle w:val="StandardWeb"/>
+        <w:rPr>
+          <w:rFonts w:ascii="ArialMT" w:hAnsi="ArialMT"/>
+        </w:rPr>
+      </w:pPr>
+      <w:proofErr w:type="spellStart"/>
+      <w:r>
+        <w:rPr>
+          <w:rFonts w:ascii="ArialMT" w:hAnsi="ArialMT"/>
+        </w:rPr>
+        <w:t>Istkauffrau</w:t>
+      </w:r>
+      <w:proofErr w:type="spellEnd"/>
+    </w:p>
+    <w:p>
+      <w:pPr>
+        <w:pStyle w:val="StandardWeb"/>
+        <w:rPr>
+          <w:rFonts w:ascii="ArialMT" w:hAnsi="ArialMT"/>
+        </w:rPr>
+      </w:pPr>
+      <w:r>
+        <w:rPr>
+          <w:rFonts w:ascii="ArialMT" w:hAnsi="ArialMT"/>
+        </w:rPr>
+        <w:t xml:space="preserve">o)  Der Schneidermeister Norbert Nadel betreibt eine Schneiderei mit einem Lehrling. Er erzielt einen Jahresumsatz von 20.000,00 €. </w:t>
+      </w:r>
+    </w:p>
+    <w:p>
+      <w:pPr>
+        <w:pStyle w:val="StandardWeb"/>
+        <w:rPr>
+          <w:rFonts w:ascii="ArialMT" w:hAnsi="ArialMT"/>
+        </w:rPr>
+      </w:pPr>
+      <w:r>
+        <w:rPr>
+          <w:rFonts w:ascii="ArialMT" w:hAnsi="ArialMT"/>
+        </w:rPr>
+        <w:t>Kannkaufmann</w:t>
+      </w:r>
+    </w:p>
+    <w:p>
+      <w:pPr>
+        <w:pStyle w:val="StandardWeb"/>
+        <w:rPr>
+          <w:rFonts w:ascii="ArialMT" w:hAnsi="ArialMT"/>
+        </w:rPr>
+      </w:pPr>
+    </w:p>
+    <w:p>
+      <w:pPr>
+        <w:pStyle w:val="StandardWeb"/>
+      </w:pPr>
+    </w:p>
+    <w:p>
+      <w:pPr>
+        <w:pStyle w:val="StandardWeb"/>
+        <w:rPr>
           <w:rFonts w:ascii="ArialMT" w:hAnsi="ArialMT"/>
         </w:rPr>
       </w:pPr>
@@ -417,113 +855,46 @@
           <w:rFonts w:ascii="ArialMT" w:hAnsi="ArialMT"/>
         </w:rPr>
         <w:lastRenderedPageBreak/>
-        <w:t xml:space="preserve">i)  Der Online-Shop </w:t>
-      </w:r>
-      <w:proofErr w:type="spellStart"/>
-      <w:r>
-        <w:rPr>
-          <w:rFonts w:ascii="ArialMT" w:hAnsi="ArialMT"/>
-        </w:rPr>
-        <w:t>für</w:t>
-      </w:r>
-      <w:proofErr w:type="spellEnd"/>
-      <w:r>
-        <w:rPr>
-          <w:rFonts w:ascii="ArialMT" w:hAnsi="ArialMT"/>
-        </w:rPr>
-        <w:t xml:space="preserve"> </w:t>
-      </w:r>
-      <w:proofErr w:type="spellStart"/>
-      <w:r>
-        <w:rPr>
-          <w:rFonts w:ascii="ArialMT" w:hAnsi="ArialMT"/>
-        </w:rPr>
-        <w:t>Computerzubehör</w:t>
-      </w:r>
-      <w:proofErr w:type="spellEnd"/>
-      <w:r>
-        <w:rPr>
-          <w:rFonts w:ascii="ArialMT" w:hAnsi="ArialMT"/>
-        </w:rPr>
-        <w:t xml:space="preserve"> („Elektro e. K.“), hat einen Gesellschafter, 7 Mitarbeiter und einen Jahresumsatz von </w:t>
-      </w:r>
-      <w:proofErr w:type="spellStart"/>
-      <w:r>
-        <w:rPr>
-          <w:rFonts w:ascii="ArialMT" w:hAnsi="ArialMT"/>
-        </w:rPr>
-        <w:t>über</w:t>
-      </w:r>
-      <w:proofErr w:type="spellEnd"/>
-      <w:r>
-        <w:rPr>
-          <w:rFonts w:ascii="ArialMT" w:hAnsi="ArialMT"/>
-        </w:rPr>
-        <w:t xml:space="preserve"> 200.000,00 €. </w:t>
-      </w:r>
-    </w:p>
-    <w:p>
-      <w:pPr>
-        <w:pStyle w:val="StandardWeb"/>
-      </w:pPr>
-      <w:r>
-        <w:rPr>
-          <w:rFonts w:ascii="ArialMT" w:hAnsi="ArialMT"/>
-        </w:rPr>
-        <w:t xml:space="preserve">j)  Marianne </w:t>
-      </w:r>
-      <w:proofErr w:type="spellStart"/>
-      <w:r>
-        <w:rPr>
-          <w:rFonts w:ascii="ArialMT" w:hAnsi="ArialMT"/>
-        </w:rPr>
-        <w:t>räumt</w:t>
-      </w:r>
-      <w:proofErr w:type="spellEnd"/>
-      <w:r>
-        <w:rPr>
-          <w:rFonts w:ascii="ArialMT" w:hAnsi="ArialMT"/>
-        </w:rPr>
-        <w:t xml:space="preserve"> ihren Keller aus und verkauft ihre Habe auf einem Flohmarkt. </w:t>
-      </w:r>
-    </w:p>
-    <w:p>
-      <w:pPr>
-        <w:pStyle w:val="StandardWeb"/>
-      </w:pPr>
-      <w:r>
-        <w:rPr>
-          <w:rFonts w:ascii="ArialMT" w:hAnsi="ArialMT"/>
-        </w:rPr>
-        <w:t xml:space="preserve">k)  Hermine </w:t>
-      </w:r>
-      <w:proofErr w:type="spellStart"/>
-      <w:r>
-        <w:rPr>
-          <w:rFonts w:ascii="ArialMT" w:hAnsi="ArialMT"/>
-        </w:rPr>
-        <w:t>Hutzler</w:t>
-      </w:r>
-      <w:proofErr w:type="spellEnd"/>
-      <w:r>
-        <w:rPr>
-          <w:rFonts w:ascii="ArialMT" w:hAnsi="ArialMT"/>
-        </w:rPr>
-        <w:t xml:space="preserve"> betreibt in ihrem Hobbyraum ein Nagelstudio um sich „ein paar Euro" dazu zu verdienen. Sie </w:t>
-      </w:r>
-      <w:proofErr w:type="spellStart"/>
-      <w:r>
-        <w:rPr>
-          <w:rFonts w:ascii="ArialMT" w:hAnsi="ArialMT"/>
-        </w:rPr>
-        <w:t>empfängt</w:t>
-      </w:r>
-      <w:proofErr w:type="spellEnd"/>
-      <w:r>
-        <w:rPr>
-          <w:rFonts w:ascii="ArialMT" w:hAnsi="ArialMT"/>
-        </w:rPr>
-        <w:t xml:space="preserve"> dort </w:t>
+        <w:t xml:space="preserve">p)  Die Baumschule Ferdinand Fichte verkauft in großem Umfang Nadelholz an den </w:t>
+      </w:r>
+      <w:proofErr w:type="spellStart"/>
+      <w:r>
+        <w:rPr>
+          <w:rFonts w:ascii="ArialMT" w:hAnsi="ArialMT"/>
+        </w:rPr>
+        <w:t>Möbelhersteller</w:t>
+      </w:r>
+      <w:proofErr w:type="spellEnd"/>
+      <w:r>
+        <w:rPr>
+          <w:rFonts w:ascii="ArialMT" w:hAnsi="ArialMT"/>
+        </w:rPr>
+        <w:t xml:space="preserve"> Franz Furnier. Seine Belegschaft umfasst 35 Angestellte. Er erreicht einen Jahresumsatz von 1 Mio. Euro. </w:t>
+      </w:r>
+    </w:p>
+    <w:p>
+      <w:pPr>
+        <w:pStyle w:val="StandardWeb"/>
+      </w:pPr>
+      <w:r>
+        <w:rPr>
+          <w:rFonts w:ascii="ArialMT" w:hAnsi="ArialMT"/>
+        </w:rPr>
+        <w:t>Istkaufmann</w:t>
+      </w:r>
+    </w:p>
+    <w:p>
+      <w:pPr>
+        <w:pStyle w:val="StandardWeb"/>
+        <w:rPr>
+          <w:rFonts w:ascii="ArialMT" w:hAnsi="ArialMT"/>
+        </w:rPr>
+      </w:pPr>
+      <w:r>
+        <w:rPr>
+          <w:rFonts w:ascii="ArialMT" w:hAnsi="ArialMT"/>
+        </w:rPr>
+        <w:t xml:space="preserve">q)  Peter ist seit einem Jahr arbeitslos. In seiner freien Zeit nimmt er </w:t>
       </w:r>
       <w:proofErr w:type="spellStart"/>
       <w:r>
@@ -537,198 +908,6 @@
         <w:rPr>
           <w:rFonts w:ascii="ArialMT" w:hAnsi="ArialMT"/>
         </w:rPr>
-        <w:t xml:space="preserve"> Kundinnen, denen sie, gegen Bezahlung, die </w:t>
-      </w:r>
-      <w:proofErr w:type="spellStart"/>
-      <w:r>
-        <w:rPr>
-          <w:rFonts w:ascii="ArialMT" w:hAnsi="ArialMT"/>
-        </w:rPr>
-        <w:t>Nägel</w:t>
-      </w:r>
-      <w:proofErr w:type="spellEnd"/>
-      <w:r>
-        <w:rPr>
-          <w:rFonts w:ascii="ArialMT" w:hAnsi="ArialMT"/>
-        </w:rPr>
-        <w:t xml:space="preserve"> pflegt und lackiert. Sie hat dazu weder Angestellte noch ein eigenes Ladenlokal. </w:t>
-      </w:r>
-    </w:p>
-    <w:p>
-      <w:pPr>
-        <w:pStyle w:val="StandardWeb"/>
-      </w:pPr>
-      <w:r>
-        <w:rPr>
-          <w:rFonts w:ascii="ArialMT" w:hAnsi="ArialMT"/>
-        </w:rPr>
-        <w:t xml:space="preserve">l)  Der Steuerberater Fritz Fux hat 12 Angestellte und eine Jahresgewinn von weit </w:t>
-      </w:r>
-      <w:proofErr w:type="spellStart"/>
-      <w:r>
-        <w:rPr>
-          <w:rFonts w:ascii="ArialMT" w:hAnsi="ArialMT"/>
-        </w:rPr>
-        <w:t>über</w:t>
-      </w:r>
-      <w:proofErr w:type="spellEnd"/>
-      <w:r>
-        <w:rPr>
-          <w:rFonts w:ascii="ArialMT" w:hAnsi="ArialMT"/>
-        </w:rPr>
-        <w:t xml:space="preserve"> 250. 000,00 € erzielt. </w:t>
-      </w:r>
-    </w:p>
-    <w:p>
-      <w:pPr>
-        <w:pStyle w:val="StandardWeb"/>
-      </w:pPr>
-      <w:r>
-        <w:rPr>
-          <w:rFonts w:ascii="ArialMT" w:hAnsi="ArialMT"/>
-        </w:rPr>
-        <w:t xml:space="preserve">m)  Hans betreibt eine kleine Pommesbude in seiner Heimatstadt Bohnsdorf. Er </w:t>
-      </w:r>
-      <w:proofErr w:type="spellStart"/>
-      <w:r>
-        <w:rPr>
-          <w:rFonts w:ascii="ArialMT" w:hAnsi="ArialMT"/>
-        </w:rPr>
-        <w:t>beschäftigt</w:t>
-      </w:r>
-      <w:proofErr w:type="spellEnd"/>
-      <w:r>
-        <w:rPr>
-          <w:rFonts w:ascii="ArialMT" w:hAnsi="ArialMT"/>
-        </w:rPr>
-        <w:t xml:space="preserve"> keine Mitarbeiter und erzielt einen geringen Jahresumsatz. Aufgrund eines Fehlers ist sein Gewerbe ins Handelsregister eingetragen. </w:t>
-      </w:r>
-    </w:p>
-    <w:p>
-      <w:pPr>
-        <w:pStyle w:val="StandardWeb"/>
-        <w:rPr>
-          <w:rFonts w:ascii="ArialMT" w:hAnsi="ArialMT"/>
-        </w:rPr>
-      </w:pPr>
-      <w:r>
-        <w:rPr>
-          <w:rFonts w:ascii="ArialMT" w:hAnsi="ArialMT"/>
-        </w:rPr>
-        <w:t xml:space="preserve">n)  Berta Brezel betreibt eine </w:t>
-      </w:r>
-      <w:proofErr w:type="spellStart"/>
-      <w:r>
-        <w:rPr>
-          <w:rFonts w:ascii="ArialMT" w:hAnsi="ArialMT"/>
-        </w:rPr>
-        <w:t>Großbäckerei</w:t>
-      </w:r>
-      <w:proofErr w:type="spellEnd"/>
-      <w:r>
-        <w:rPr>
-          <w:rFonts w:ascii="ArialMT" w:hAnsi="ArialMT"/>
-        </w:rPr>
-        <w:t xml:space="preserve"> mit 15 festangestellten </w:t>
-      </w:r>
-      <w:proofErr w:type="spellStart"/>
-      <w:r>
-        <w:rPr>
-          <w:rFonts w:ascii="ArialMT" w:hAnsi="ArialMT"/>
-        </w:rPr>
-        <w:t>Bäckern</w:t>
-      </w:r>
-      <w:proofErr w:type="spellEnd"/>
-      <w:r>
-        <w:rPr>
-          <w:rFonts w:ascii="ArialMT" w:hAnsi="ArialMT"/>
-        </w:rPr>
-        <w:t xml:space="preserve"> sowie weiteren Angestellten </w:t>
-      </w:r>
-      <w:proofErr w:type="spellStart"/>
-      <w:r>
-        <w:rPr>
-          <w:rFonts w:ascii="ArialMT" w:hAnsi="ArialMT"/>
-        </w:rPr>
-        <w:t>für</w:t>
-      </w:r>
-      <w:proofErr w:type="spellEnd"/>
-      <w:r>
-        <w:rPr>
-          <w:rFonts w:ascii="ArialMT" w:hAnsi="ArialMT"/>
-        </w:rPr>
-        <w:t xml:space="preserve"> den Vertrieb und Finanzbuchhaltung. </w:t>
-      </w:r>
-    </w:p>
-    <w:p>
-      <w:pPr>
-        <w:pStyle w:val="StandardWeb"/>
-      </w:pPr>
-      <w:r>
-        <w:rPr>
-          <w:rFonts w:ascii="ArialMT" w:hAnsi="ArialMT"/>
-        </w:rPr>
-        <w:t xml:space="preserve">o)  Der Schneidermeister Norbert Nadel betreibt eine Schneiderei mit einem </w:t>
-      </w:r>
-    </w:p>
-    <w:p>
-      <w:pPr>
-        <w:pStyle w:val="StandardWeb"/>
-      </w:pPr>
-      <w:r>
-        <w:rPr>
-          <w:rFonts w:ascii="ArialMT" w:hAnsi="ArialMT"/>
-        </w:rPr>
-        <w:t xml:space="preserve">Lehrling. Er erzielt einen Jahresumsatz von 20.000,00 €. </w:t>
-      </w:r>
-    </w:p>
-    <w:p>
-      <w:pPr>
-        <w:pStyle w:val="StandardWeb"/>
-      </w:pPr>
-      <w:r>
-        <w:rPr>
-          <w:rFonts w:ascii="ArialMT" w:hAnsi="ArialMT"/>
-        </w:rPr>
-        <w:t xml:space="preserve">p)  Die Baumschule Ferdinand Fichte verkauft in großem Umfang Nadelholz an den </w:t>
-      </w:r>
-      <w:proofErr w:type="spellStart"/>
-      <w:r>
-        <w:rPr>
-          <w:rFonts w:ascii="ArialMT" w:hAnsi="ArialMT"/>
-        </w:rPr>
-        <w:t>Möbelhersteller</w:t>
-      </w:r>
-      <w:proofErr w:type="spellEnd"/>
-      <w:r>
-        <w:rPr>
-          <w:rFonts w:ascii="ArialMT" w:hAnsi="ArialMT"/>
-        </w:rPr>
-        <w:t xml:space="preserve"> Franz Furnier. Seine Belegschaft umfasst 35 Angestellte. Er erreicht einen Jahresumsatz von 1 Mio. Euro. </w:t>
-      </w:r>
-    </w:p>
-    <w:p>
-      <w:pPr>
-        <w:pStyle w:val="StandardWeb"/>
-      </w:pPr>
-      <w:r>
-        <w:rPr>
-          <w:rFonts w:ascii="ArialMT" w:hAnsi="ArialMT"/>
-        </w:rPr>
-        <w:t xml:space="preserve">q)  Peter ist seit einem Jahr arbeitslos. In seiner freien Zeit nimmt er </w:t>
-      </w:r>
-      <w:proofErr w:type="spellStart"/>
-      <w:r>
-        <w:rPr>
-          <w:rFonts w:ascii="ArialMT" w:hAnsi="ArialMT"/>
-        </w:rPr>
-        <w:t>regelmäßig</w:t>
-      </w:r>
-      <w:proofErr w:type="spellEnd"/>
-      <w:r>
-        <w:rPr>
-          <w:rFonts w:ascii="ArialMT" w:hAnsi="ArialMT"/>
-        </w:rPr>
         <w:t xml:space="preserve"> kleine </w:t>
       </w:r>
       <w:proofErr w:type="spellStart"/>
@@ -754,14 +933,30 @@
         <w:rPr>
           <w:rFonts w:ascii="ArialMT" w:hAnsi="ArialMT"/>
         </w:rPr>
-        <w:t>r)  </w:t>
-      </w:r>
-      <w:r>
+        <w:t>Nichtkaufmann</w:t>
+      </w:r>
+    </w:p>
+    <w:p>
+      <w:pPr>
+        <w:pStyle w:val="StandardWeb"/>
         <w:rPr>
           <w:rFonts w:ascii="ArialMT" w:hAnsi="ArialMT"/>
           <w:sz w:val="26"/>
           <w:szCs w:val="26"/>
         </w:rPr>
+      </w:pPr>
+      <w:r>
+        <w:rPr>
+          <w:rFonts w:ascii="ArialMT" w:hAnsi="ArialMT"/>
+        </w:rPr>
+        <w:t>r)  </w:t>
+      </w:r>
+      <w:r>
+        <w:rPr>
+          <w:rFonts w:ascii="ArialMT" w:hAnsi="ArialMT"/>
+          <w:sz w:val="26"/>
+          <w:szCs w:val="26"/>
+        </w:rPr>
         <w:t xml:space="preserve">Es wurde die Fischereigenossenschaft „Fischerei Genossenschaft e. G." im Genossenschaftsregister eingetragen. Es wird aber kein großer Umsatz erwirtschaftet. </w:t>
       </w:r>
     </w:p>
@@ -772,6 +967,22 @@
       <w:r>
         <w:rPr>
           <w:rFonts w:ascii="ArialMT" w:hAnsi="ArialMT"/>
+          <w:sz w:val="26"/>
+          <w:szCs w:val="26"/>
+        </w:rPr>
+        <w:t>Kannkaufmann</w:t>
+      </w:r>
+    </w:p>
+    <w:p>
+      <w:pPr>
+        <w:pStyle w:val="StandardWeb"/>
+        <w:rPr>
+          <w:rFonts w:ascii="ArialMT" w:hAnsi="ArialMT"/>
+        </w:rPr>
+      </w:pPr>
+      <w:r>
+        <w:rPr>
+          <w:rFonts w:ascii="ArialMT" w:hAnsi="ArialMT"/>
         </w:rPr>
         <w:t xml:space="preserve">s)  Die Immobilienmaklerin Renate Herbst vermittelt Wohnungen und </w:t>
       </w:r>
@@ -793,11 +1004,23 @@
     <w:p>
       <w:pPr>
         <w:pStyle w:val="StandardWeb"/>
-      </w:pPr>
-    </w:p>
-    <w:p>
-      <w:pPr>
-        <w:pStyle w:val="StandardWeb"/>
+        <w:rPr>
+          <w:rFonts w:ascii="ArialMT" w:hAnsi="ArialMT"/>
+        </w:rPr>
+      </w:pPr>
+      <w:r>
+        <w:rPr>
+          <w:rFonts w:ascii="ArialMT" w:hAnsi="ArialMT"/>
+        </w:rPr>
+        <w:t>Freiberufler &lt;- Nichtkaufrau</w:t>
+      </w:r>
+    </w:p>
+    <w:p>
+      <w:pPr>
+        <w:pStyle w:val="StandardWeb"/>
+        <w:rPr>
+          <w:rFonts w:ascii="ArialMT" w:hAnsi="ArialMT"/>
+        </w:rPr>
       </w:pPr>
       <w:r>
         <w:rPr>
@@ -845,14 +1068,14 @@
         <w:rPr>
           <w:rFonts w:ascii="ArialMT" w:hAnsi="ArialMT"/>
         </w:rPr>
-        <w:t xml:space="preserve"> ihren Ebay-Shop </w:t>
-      </w:r>
-    </w:p>
-    <w:p>
-      <w:pPr>
-        <w:pStyle w:val="StandardWeb"/>
-        <w:ind w:left="720"/>
-      </w:pPr>
+        <w:t xml:space="preserve"> ihren Ebay-Shop</w:t>
+      </w:r>
+      <w:r>
+        <w:rPr>
+          <w:rFonts w:ascii="ArialMT" w:hAnsi="ArialMT"/>
+        </w:rPr>
+        <w:t xml:space="preserve"> </w:t>
+      </w:r>
       <w:r>
         <w:rPr>
           <w:rFonts w:ascii="ArialMT" w:hAnsi="ArialMT"/>
@@ -877,199 +1100,258 @@
     <w:p>
       <w:pPr>
         <w:pStyle w:val="StandardWeb"/>
+        <w:rPr>
+          <w:rFonts w:ascii="ArialMT" w:hAnsi="ArialMT"/>
+        </w:rPr>
+      </w:pPr>
+      <w:r>
+        <w:rPr>
+          <w:rFonts w:ascii="ArialMT" w:hAnsi="ArialMT"/>
+        </w:rPr>
+        <w:t>Nichtkauffrau</w:t>
+      </w:r>
+    </w:p>
+    <w:p>
+      <w:pPr>
+        <w:pStyle w:val="StandardWeb"/>
+        <w:rPr>
+          <w:rFonts w:ascii="ArialMT" w:hAnsi="ArialMT"/>
+        </w:rPr>
+      </w:pPr>
+      <w:r>
+        <w:rPr>
+          <w:rFonts w:ascii="ArialMT" w:hAnsi="ArialMT"/>
+        </w:rPr>
+        <w:t xml:space="preserve">u)  Die Kleingewerbetreibende Frieda Koslowski betreibt ein Gewerbe aber kein Handelsgewerbe, besitzt aber einen Gewerbeschein. In Ihrer </w:t>
+      </w:r>
+      <w:proofErr w:type="spellStart"/>
+      <w:r>
+        <w:rPr>
+          <w:rFonts w:ascii="ArialMT" w:hAnsi="ArialMT"/>
+        </w:rPr>
+        <w:t>Geschäftskorrespon</w:t>
+      </w:r>
+      <w:proofErr w:type="spellEnd"/>
+      <w:r>
+        <w:rPr>
+          <w:rFonts w:ascii="ArialMT" w:hAnsi="ArialMT"/>
+        </w:rPr>
+        <w:t xml:space="preserve">- </w:t>
+      </w:r>
+      <w:proofErr w:type="spellStart"/>
+      <w:r>
+        <w:rPr>
+          <w:rFonts w:ascii="ArialMT" w:hAnsi="ArialMT"/>
+        </w:rPr>
+        <w:t>denz</w:t>
+      </w:r>
+      <w:proofErr w:type="spellEnd"/>
+      <w:r>
+        <w:rPr>
+          <w:rFonts w:ascii="ArialMT" w:hAnsi="ArialMT"/>
+        </w:rPr>
+        <w:t xml:space="preserve"> benutzt sie einen professionellen Briefkopf und einen Firmennamen mit dem Zusatz e. </w:t>
+      </w:r>
+      <w:proofErr w:type="spellStart"/>
+      <w:r>
+        <w:rPr>
+          <w:rFonts w:ascii="ArialMT" w:hAnsi="ArialMT"/>
+        </w:rPr>
+        <w:t>Kfr</w:t>
+      </w:r>
+      <w:proofErr w:type="spellEnd"/>
+      <w:r>
+        <w:rPr>
+          <w:rFonts w:ascii="ArialMT" w:hAnsi="ArialMT"/>
+        </w:rPr>
+        <w:t xml:space="preserve">.; ihre </w:t>
+      </w:r>
+      <w:proofErr w:type="spellStart"/>
+      <w:r>
+        <w:rPr>
+          <w:rFonts w:ascii="ArialMT" w:hAnsi="ArialMT"/>
+        </w:rPr>
+        <w:t>Werbebroschüren</w:t>
+      </w:r>
+      <w:proofErr w:type="spellEnd"/>
+      <w:r>
+        <w:rPr>
+          <w:rFonts w:ascii="ArialMT" w:hAnsi="ArialMT"/>
+        </w:rPr>
+        <w:t xml:space="preserve"> und Zeitungsinseraten sind vorbildlich und edel gestaltet.</w:t>
+      </w:r>
+    </w:p>
+    <w:p>
+      <w:pPr>
+        <w:pStyle w:val="StandardWeb"/>
+      </w:pPr>
+      <w:r>
+        <w:rPr>
+          <w:rFonts w:ascii="ArialMT" w:hAnsi="ArialMT"/>
+        </w:rPr>
+        <w:t>Scheinkauffrau</w:t>
+      </w:r>
+    </w:p>
+    <w:p>
+      <w:pPr>
+        <w:pStyle w:val="StandardWeb"/>
+        <w:rPr>
+          <w:rFonts w:ascii="ArialMT" w:hAnsi="ArialMT"/>
+        </w:rPr>
+      </w:pPr>
+      <w:r>
+        <w:rPr>
+          <w:rFonts w:ascii="ArialMT" w:hAnsi="ArialMT"/>
+        </w:rPr>
+        <w:t xml:space="preserve">v)  Der </w:t>
+      </w:r>
+      <w:proofErr w:type="spellStart"/>
+      <w:r>
+        <w:rPr>
+          <w:rFonts w:ascii="ArialMT" w:hAnsi="ArialMT"/>
+        </w:rPr>
+        <w:t>Supermarktgründer</w:t>
+      </w:r>
+      <w:proofErr w:type="spellEnd"/>
+      <w:r>
+        <w:rPr>
+          <w:rFonts w:ascii="ArialMT" w:hAnsi="ArialMT"/>
+        </w:rPr>
+        <w:t xml:space="preserve"> Hans Albrecht </w:t>
+      </w:r>
+      <w:proofErr w:type="spellStart"/>
+      <w:r>
+        <w:rPr>
+          <w:rFonts w:ascii="ArialMT" w:hAnsi="ArialMT"/>
+        </w:rPr>
+        <w:t>erzählt</w:t>
+      </w:r>
+      <w:proofErr w:type="spellEnd"/>
+      <w:r>
+        <w:rPr>
+          <w:rFonts w:ascii="ArialMT" w:hAnsi="ArialMT"/>
+        </w:rPr>
+        <w:t xml:space="preserve"> an seinem 95. Geburtstag seinen Enkeln von der </w:t>
+      </w:r>
+      <w:proofErr w:type="spellStart"/>
+      <w:r>
+        <w:rPr>
+          <w:rFonts w:ascii="ArialMT" w:hAnsi="ArialMT"/>
+        </w:rPr>
+        <w:t>Gründung</w:t>
+      </w:r>
+      <w:proofErr w:type="spellEnd"/>
+      <w:r>
+        <w:rPr>
+          <w:rFonts w:ascii="ArialMT" w:hAnsi="ArialMT"/>
+        </w:rPr>
+        <w:t xml:space="preserve"> seiner Supermarktkette. Mit einem Verschmitzten </w:t>
+      </w:r>
+      <w:proofErr w:type="spellStart"/>
+      <w:r>
+        <w:rPr>
+          <w:rFonts w:ascii="ArialMT" w:hAnsi="ArialMT"/>
+        </w:rPr>
+        <w:t>Lächeln</w:t>
+      </w:r>
+      <w:proofErr w:type="spellEnd"/>
+      <w:r>
+        <w:rPr>
+          <w:rFonts w:ascii="ArialMT" w:hAnsi="ArialMT"/>
+        </w:rPr>
+        <w:t xml:space="preserve"> berichtet er </w:t>
+      </w:r>
+      <w:proofErr w:type="spellStart"/>
+      <w:r>
+        <w:rPr>
+          <w:rFonts w:ascii="ArialMT" w:hAnsi="ArialMT"/>
+        </w:rPr>
+        <w:t>darüber</w:t>
+      </w:r>
+      <w:proofErr w:type="spellEnd"/>
+      <w:r>
+        <w:rPr>
+          <w:rFonts w:ascii="ArialMT" w:hAnsi="ArialMT"/>
+        </w:rPr>
+        <w:t xml:space="preserve">, dass er vor 30 Jahren seine </w:t>
+      </w:r>
+      <w:proofErr w:type="spellStart"/>
+      <w:r>
+        <w:rPr>
+          <w:rFonts w:ascii="ArialMT" w:hAnsi="ArialMT"/>
+        </w:rPr>
+        <w:t>Geschäfte</w:t>
+      </w:r>
+      <w:proofErr w:type="spellEnd"/>
+      <w:r>
+        <w:rPr>
+          <w:rFonts w:ascii="ArialMT" w:hAnsi="ArialMT"/>
+        </w:rPr>
+        <w:t xml:space="preserve"> verkauft und sein Gewerbeschein abgegeben hat. Stolz ist er aber noch immer im Handelsregister eingetragen zu sein. </w:t>
+      </w:r>
+    </w:p>
+    <w:p>
+      <w:pPr>
+        <w:pStyle w:val="StandardWeb"/>
+      </w:pPr>
+      <w:r>
+        <w:rPr>
+          <w:rFonts w:ascii="ArialMT" w:hAnsi="ArialMT"/>
+        </w:rPr>
+        <w:t>Scheinkaufmann</w:t>
+      </w:r>
+    </w:p>
+    <w:p>
+      <w:pPr>
+        <w:pStyle w:val="StandardWeb"/>
+        <w:rPr>
+          <w:rFonts w:ascii="ArialMT" w:hAnsi="ArialMT"/>
+        </w:rPr>
+      </w:pPr>
+      <w:r>
+        <w:rPr>
+          <w:rFonts w:ascii="ArialMT" w:hAnsi="ArialMT"/>
+        </w:rPr>
+        <w:t xml:space="preserve">w)  Die </w:t>
+      </w:r>
+      <w:proofErr w:type="spellStart"/>
+      <w:r>
+        <w:rPr>
+          <w:rFonts w:ascii="ArialMT" w:hAnsi="ArialMT"/>
+        </w:rPr>
+        <w:t>WoBau</w:t>
+      </w:r>
+      <w:proofErr w:type="spellEnd"/>
+      <w:r>
+        <w:rPr>
+          <w:rFonts w:ascii="ArialMT" w:hAnsi="ArialMT"/>
+        </w:rPr>
+        <w:t xml:space="preserve"> AG soll vom Berliner Senat enteignet werden.</w:t>
+      </w:r>
+    </w:p>
+    <w:p>
+      <w:pPr>
+        <w:pStyle w:val="StandardWeb"/>
+      </w:pPr>
+      <w:r>
+        <w:rPr>
+          <w:rFonts w:ascii="ArialMT" w:hAnsi="ArialMT"/>
+        </w:rPr>
+        <w:t>Formkaufmann</w:t>
+      </w:r>
+    </w:p>
+    <w:p>
+      <w:pPr>
+        <w:pStyle w:val="StandardWeb"/>
+        <w:rPr>
+          <w:rFonts w:ascii="ArialMT" w:hAnsi="ArialMT"/>
+        </w:rPr>
       </w:pPr>
       <w:r>
         <w:rPr>
           <w:rFonts w:ascii="ArialMT" w:hAnsi="ArialMT"/>
         </w:rPr>
         <w:lastRenderedPageBreak/>
-        <w:t xml:space="preserve">u)  Die Kleingewerbetreibende Frieda Koslowski betreibt ein Gewerbe aber kein Handelsgewerbe, besitzt aber einen Gewerbeschein. In Ihrer </w:t>
-      </w:r>
-      <w:proofErr w:type="spellStart"/>
-      <w:r>
-        <w:rPr>
-          <w:rFonts w:ascii="ArialMT" w:hAnsi="ArialMT"/>
-        </w:rPr>
-        <w:t>Geschäftskorrespon</w:t>
-      </w:r>
-      <w:proofErr w:type="spellEnd"/>
-      <w:r>
-        <w:rPr>
-          <w:rFonts w:ascii="ArialMT" w:hAnsi="ArialMT"/>
-        </w:rPr>
-        <w:t xml:space="preserve">- </w:t>
-      </w:r>
-      <w:proofErr w:type="spellStart"/>
-      <w:r>
-        <w:rPr>
-          <w:rFonts w:ascii="ArialMT" w:hAnsi="ArialMT"/>
-        </w:rPr>
-        <w:t>denz</w:t>
-      </w:r>
-      <w:proofErr w:type="spellEnd"/>
-      <w:r>
-        <w:rPr>
-          <w:rFonts w:ascii="ArialMT" w:hAnsi="ArialMT"/>
-        </w:rPr>
-        <w:t xml:space="preserve"> benutzt sie einen professionellen Briefkopf und einen Firmennamen mit dem Zusatz e. </w:t>
-      </w:r>
-      <w:proofErr w:type="spellStart"/>
-      <w:r>
-        <w:rPr>
-          <w:rFonts w:ascii="ArialMT" w:hAnsi="ArialMT"/>
-        </w:rPr>
-        <w:t>Kfr</w:t>
-      </w:r>
-      <w:proofErr w:type="spellEnd"/>
-      <w:r>
-        <w:rPr>
-          <w:rFonts w:ascii="ArialMT" w:hAnsi="ArialMT"/>
-        </w:rPr>
-        <w:t xml:space="preserve">.; ihre </w:t>
-      </w:r>
-      <w:proofErr w:type="spellStart"/>
-      <w:r>
-        <w:rPr>
-          <w:rFonts w:ascii="ArialMT" w:hAnsi="ArialMT"/>
-        </w:rPr>
-        <w:t>Werbebroschüren</w:t>
-      </w:r>
-      <w:proofErr w:type="spellEnd"/>
-      <w:r>
-        <w:rPr>
-          <w:rFonts w:ascii="ArialMT" w:hAnsi="ArialMT"/>
-        </w:rPr>
-        <w:t xml:space="preserve"> und Zeitungsinseraten sind vorbildlich und edel gestaltet. </w:t>
-      </w:r>
-    </w:p>
-    <w:p>
-      <w:pPr>
-        <w:pStyle w:val="StandardWeb"/>
-      </w:pPr>
-      <w:r>
-        <w:rPr>
-          <w:rFonts w:ascii="ArialMT" w:hAnsi="ArialMT"/>
-        </w:rPr>
-        <w:t xml:space="preserve">v)  Der </w:t>
-      </w:r>
-      <w:proofErr w:type="spellStart"/>
-      <w:r>
-        <w:rPr>
-          <w:rFonts w:ascii="ArialMT" w:hAnsi="ArialMT"/>
-        </w:rPr>
-        <w:t>Supermarktgründer</w:t>
-      </w:r>
-      <w:proofErr w:type="spellEnd"/>
-      <w:r>
-        <w:rPr>
-          <w:rFonts w:ascii="ArialMT" w:hAnsi="ArialMT"/>
-        </w:rPr>
-        <w:t xml:space="preserve"> Hans Albrecht </w:t>
-      </w:r>
-      <w:proofErr w:type="spellStart"/>
-      <w:r>
-        <w:rPr>
-          <w:rFonts w:ascii="ArialMT" w:hAnsi="ArialMT"/>
-        </w:rPr>
-        <w:t>erzählt</w:t>
-      </w:r>
-      <w:proofErr w:type="spellEnd"/>
-      <w:r>
-        <w:rPr>
-          <w:rFonts w:ascii="ArialMT" w:hAnsi="ArialMT"/>
-        </w:rPr>
-        <w:t xml:space="preserve"> an seinem 95. Geburtstag seinen Enkeln von der </w:t>
-      </w:r>
-      <w:proofErr w:type="spellStart"/>
-      <w:r>
-        <w:rPr>
-          <w:rFonts w:ascii="ArialMT" w:hAnsi="ArialMT"/>
-        </w:rPr>
-        <w:t>Gründung</w:t>
-      </w:r>
-      <w:proofErr w:type="spellEnd"/>
-      <w:r>
-        <w:rPr>
-          <w:rFonts w:ascii="ArialMT" w:hAnsi="ArialMT"/>
-        </w:rPr>
-        <w:t xml:space="preserve"> seiner Supermarktkette. Mit einem Verschmitzten </w:t>
-      </w:r>
-      <w:proofErr w:type="spellStart"/>
-      <w:r>
-        <w:rPr>
-          <w:rFonts w:ascii="ArialMT" w:hAnsi="ArialMT"/>
-        </w:rPr>
-        <w:t>Lächeln</w:t>
-      </w:r>
-      <w:proofErr w:type="spellEnd"/>
-      <w:r>
-        <w:rPr>
-          <w:rFonts w:ascii="ArialMT" w:hAnsi="ArialMT"/>
-        </w:rPr>
-        <w:t xml:space="preserve"> berichtet er </w:t>
-      </w:r>
-      <w:proofErr w:type="spellStart"/>
-      <w:r>
-        <w:rPr>
-          <w:rFonts w:ascii="ArialMT" w:hAnsi="ArialMT"/>
-        </w:rPr>
-        <w:t>darüber</w:t>
-      </w:r>
-      <w:proofErr w:type="spellEnd"/>
-      <w:r>
-        <w:rPr>
-          <w:rFonts w:ascii="ArialMT" w:hAnsi="ArialMT"/>
-        </w:rPr>
-        <w:t xml:space="preserve">, dass er vor 30 Jahren seine </w:t>
-      </w:r>
-      <w:proofErr w:type="spellStart"/>
-      <w:r>
-        <w:rPr>
-          <w:rFonts w:ascii="ArialMT" w:hAnsi="ArialMT"/>
-        </w:rPr>
-        <w:t>Geschäfte</w:t>
-      </w:r>
-      <w:proofErr w:type="spellEnd"/>
-      <w:r>
-        <w:rPr>
-          <w:rFonts w:ascii="ArialMT" w:hAnsi="ArialMT"/>
-        </w:rPr>
-        <w:t xml:space="preserve"> verkauft und sein Gewerbeschein abgegeben hat. Stolz ist er aber noch immer im Handelsregister eingetragen zu sein. </w:t>
-      </w:r>
-    </w:p>
-    <w:p>
-      <w:pPr>
-        <w:pStyle w:val="StandardWeb"/>
-      </w:pPr>
-      <w:r>
-        <w:rPr>
-          <w:rFonts w:ascii="ArialMT" w:hAnsi="ArialMT"/>
-        </w:rPr>
-        <w:t xml:space="preserve">w)  Die </w:t>
-      </w:r>
-      <w:proofErr w:type="spellStart"/>
-      <w:r>
-        <w:rPr>
-          <w:rFonts w:ascii="ArialMT" w:hAnsi="ArialMT"/>
-        </w:rPr>
-        <w:t>WoBau</w:t>
-      </w:r>
-      <w:proofErr w:type="spellEnd"/>
-      <w:r>
-        <w:rPr>
-          <w:rFonts w:ascii="ArialMT" w:hAnsi="ArialMT"/>
-        </w:rPr>
-        <w:t xml:space="preserve"> AG soll vom Berliner Senat enteignet werden. </w:t>
-      </w:r>
-    </w:p>
-    <w:p>
-      <w:pPr>
-        <w:pStyle w:val="StandardWeb"/>
-      </w:pPr>
-      <w:r>
-        <w:rPr>
-          <w:rFonts w:ascii="ArialMT" w:hAnsi="ArialMT"/>
-        </w:rPr>
         <w:t xml:space="preserve">x)  Doris Sommer verkauft </w:t>
       </w:r>
       <w:proofErr w:type="spellStart"/>
@@ -1098,7 +1380,18 @@
         <w:rPr>
           <w:rFonts w:ascii="ArialMT" w:hAnsi="ArialMT"/>
         </w:rPr>
-        <w:t xml:space="preserve"> auf dem Wochenmarkt. </w:t>
+        <w:t xml:space="preserve"> auf dem Wochenmarkt.</w:t>
+      </w:r>
+    </w:p>
+    <w:p>
+      <w:pPr>
+        <w:pStyle w:val="StandardWeb"/>
+      </w:pPr>
+      <w:r>
+        <w:rPr>
+          <w:rFonts w:ascii="ArialMT" w:hAnsi="ArialMT"/>
+        </w:rPr>
+        <w:t>Nichtkauffrau</w:t>
       </w:r>
     </w:p>
     <w:p>
